--- a/study/Template Consent Form - 2020.docx
+++ b/study/Template Consent Form - 2020.docx
@@ -103,7 +103,6 @@
           <w:lang w:val="en-US"/>
         </w:rPr>
       </w:pPr>
-      <w:commentRangeStart w:id="0"/>
       <w:r>
         <w:rPr>
           <w:rFonts w:ascii="Arial" w:hAnsi="Arial" w:cs="Arial"/>
@@ -142,24 +141,17 @@
           <w:rFonts w:cs="Arial"/>
           <w:sz w:val="28"/>
           <w:szCs w:val="20"/>
-          <w:lang w:val="en-US"/>
-        </w:rPr>
-      </w:pPr>
-      <w:r>
-        <w:rPr>
-          <w:rFonts w:cs="Arial"/>
+        </w:rPr>
+      </w:pPr>
+      <w:r>
+        <w:rPr>
+          <w:rFonts w:cs="Arial"/>
+          <w:b/>
+          <w:bCs/>
           <w:sz w:val="28"/>
           <w:szCs w:val="20"/>
-          <w:lang w:val="en-US"/>
-        </w:rPr>
-        <w:t>[Research Project Title]</w:t>
-      </w:r>
-      <w:commentRangeEnd w:id="0"/>
-      <w:r>
-        <w:rPr>
-          <w:rStyle w:val="CommentReference"/>
-        </w:rPr>
-        <w:commentReference w:id="0"/>
+        </w:rPr>
+        <w:t xml:space="preserve">Augmented Reality Interactions to enable Dynamic Data Physicalizations </w:t>
       </w:r>
     </w:p>
     <w:p>
@@ -190,63 +182,25 @@
         <w:gridCol w:w="9555"/>
       </w:tblGrid>
       <w:tr>
+        <w:trPr>
+          <w:trHeight w:val="109"/>
+        </w:trPr>
         <w:tc>
           <w:tcPr>
             <w:tcW w:w="9889" w:type="dxa"/>
           </w:tcPr>
           <w:p>
             <w:pPr>
-              <w:rPr>
-                <w:rFonts w:cs="Arial"/>
-                <w:sz w:val="22"/>
-                <w:szCs w:val="22"/>
-                <w:lang w:val="en-US"/>
-              </w:rPr>
+              <w:pStyle w:val="NormalWeb"/>
+              <w:ind w:hanging="111"/>
             </w:pPr>
             <w:r>
               <w:rPr>
-                <w:rFonts w:cs="Arial"/>
-                <w:sz w:val="22"/>
-                <w:szCs w:val="22"/>
-                <w:lang w:val="en-US"/>
-              </w:rPr>
-              <w:t>[</w:t>
-            </w:r>
-            <w:r>
-              <w:rPr>
-                <w:rFonts w:cs="Arial"/>
-                <w:sz w:val="22"/>
-                <w:szCs w:val="22"/>
-                <w:lang w:val="en-US"/>
-              </w:rPr>
-              <w:t xml:space="preserve">Name </w:t>
-            </w:r>
-            <w:r>
-              <w:rPr>
-                <w:rFonts w:cs="Arial"/>
-                <w:sz w:val="22"/>
-                <w:szCs w:val="22"/>
-                <w:lang w:val="en-US"/>
-              </w:rPr>
-              <w:t>an</w:t>
-            </w:r>
-            <w:r>
-              <w:rPr>
-                <w:rFonts w:cs="Arial"/>
-                <w:sz w:val="22"/>
-                <w:szCs w:val="22"/>
-                <w:lang w:val="en-US"/>
-              </w:rPr>
-              <w:t xml:space="preserve">d contact details of Researcher </w:t>
-            </w:r>
-            <w:r>
-              <w:rPr>
-                <w:rFonts w:cs="Arial"/>
-                <w:sz w:val="22"/>
-                <w:szCs w:val="22"/>
-                <w:lang w:val="en-US"/>
-              </w:rPr>
-              <w:t>(and Supervisor)]</w:t>
+                <w:rFonts w:ascii="Helvetica" w:hAnsi="Helvetica"/>
+                <w:sz w:val="22"/>
+                <w:szCs w:val="22"/>
+              </w:rPr>
+              <w:t xml:space="preserve">Student: Alex Long - Supervisor: Jason Alexander </w:t>
             </w:r>
           </w:p>
         </w:tc>
@@ -282,7 +236,6 @@
     </w:p>
     <w:p>
       <w:pPr>
-        <w:ind w:left="1440"/>
         <w:rPr>
           <w:rFonts w:cs="Arial"/>
           <w:b/>
@@ -290,24 +243,6 @@
           <w:szCs w:val="22"/>
         </w:rPr>
       </w:pPr>
-      <w:r>
-        <w:rPr>
-          <w:rFonts w:cs="Arial"/>
-          <w:sz w:val="22"/>
-          <w:szCs w:val="22"/>
-          <w:lang w:val="en-US"/>
-        </w:rPr>
-        <w:tab/>
-      </w:r>
-      <w:r>
-        <w:rPr>
-          <w:rFonts w:cs="Arial"/>
-          <w:sz w:val="22"/>
-          <w:szCs w:val="22"/>
-          <w:lang w:val="en-US"/>
-        </w:rPr>
-        <w:t xml:space="preserve">                  </w:t>
-      </w:r>
       <w:r>
         <w:rPr>
           <w:rFonts w:cs="Arial"/>
@@ -652,7 +587,25 @@
                 <w:sz w:val="22"/>
                 <w:szCs w:val="22"/>
               </w:rPr>
-              <w:t xml:space="preserve"> to make a decision about my partici</w:t>
+              <w:t xml:space="preserve"> to </w:t>
+            </w:r>
+            <w:proofErr w:type="gramStart"/>
+            <w:r>
+              <w:rPr>
+                <w:rFonts w:cs="Arial"/>
+                <w:sz w:val="22"/>
+                <w:szCs w:val="22"/>
+              </w:rPr>
+              <w:t>make a decision</w:t>
+            </w:r>
+            <w:proofErr w:type="gramEnd"/>
+            <w:r>
+              <w:rPr>
+                <w:rFonts w:cs="Arial"/>
+                <w:sz w:val="22"/>
+                <w:szCs w:val="22"/>
+              </w:rPr>
+              <w:t xml:space="preserve"> about my partici</w:t>
             </w:r>
             <w:r>
               <w:rPr>
@@ -826,7 +779,7 @@
                 <w:szCs w:val="22"/>
               </w:rPr>
             </w:pPr>
-            <w:commentRangeStart w:id="1"/>
+            <w:commentRangeStart w:id="0"/>
             <w:r>
               <w:rPr>
                 <w:rFonts w:cs="Arial"/>
@@ -851,12 +804,12 @@
               </w:rPr>
               <w:t>. These have been communicated to me on the information sheet accompanying this form.</w:t>
             </w:r>
-            <w:commentRangeEnd w:id="1"/>
+            <w:commentRangeEnd w:id="0"/>
             <w:r>
               <w:rPr>
                 <w:rStyle w:val="CommentReference"/>
               </w:rPr>
-              <w:commentReference w:id="1"/>
+              <w:commentReference w:id="0"/>
             </w:r>
           </w:p>
         </w:tc>
@@ -890,7 +843,7 @@
                 <w:szCs w:val="22"/>
               </w:rPr>
             </w:pPr>
-            <w:commentRangeStart w:id="2"/>
+            <w:commentRangeStart w:id="1"/>
             <w:r>
               <w:rPr>
                 <w:rFonts w:cs="Arial"/>
@@ -923,12 +876,12 @@
               </w:rPr>
               <w:t xml:space="preserve">. </w:t>
             </w:r>
-            <w:commentRangeEnd w:id="2"/>
+            <w:commentRangeEnd w:id="1"/>
             <w:r>
               <w:rPr>
                 <w:rStyle w:val="CommentReference"/>
               </w:rPr>
-              <w:commentReference w:id="2"/>
+              <w:commentReference w:id="1"/>
             </w:r>
           </w:p>
         </w:tc>
@@ -962,7 +915,7 @@
                 <w:szCs w:val="22"/>
               </w:rPr>
             </w:pPr>
-            <w:commentRangeStart w:id="3"/>
+            <w:commentRangeStart w:id="2"/>
             <w:r>
               <w:rPr>
                 <w:rFonts w:cs="Arial"/>
@@ -987,12 +940,12 @@
               </w:rPr>
               <w:t xml:space="preserve"> my name or other identifying information will not be disclosed in any presentation or publication of the research.</w:t>
             </w:r>
-            <w:commentRangeEnd w:id="3"/>
+            <w:commentRangeEnd w:id="2"/>
             <w:r>
               <w:rPr>
                 <w:rStyle w:val="CommentReference"/>
               </w:rPr>
-              <w:commentReference w:id="3"/>
+              <w:commentReference w:id="2"/>
             </w:r>
           </w:p>
           <w:p>
@@ -1026,7 +979,7 @@
                 <w:szCs w:val="22"/>
               </w:rPr>
             </w:pPr>
-            <w:commentRangeStart w:id="4"/>
+            <w:commentRangeStart w:id="3"/>
             <w:r>
               <w:rPr>
                 <w:rFonts w:cs="Arial"/>
@@ -1051,12 +1004,12 @@
               </w:rPr>
               <w:t xml:space="preserve"> is conditional upon the University complying with its duties and obligations under the Data Protection Act.</w:t>
             </w:r>
-            <w:commentRangeEnd w:id="4"/>
+            <w:commentRangeEnd w:id="3"/>
             <w:r>
               <w:rPr>
                 <w:rStyle w:val="CommentReference"/>
               </w:rPr>
-              <w:commentReference w:id="4"/>
+              <w:commentReference w:id="3"/>
             </w:r>
           </w:p>
           <w:p>
@@ -1079,19 +1032,6 @@
           </w:tcPr>
           <w:p>
             <w:pPr>
-              <w:pStyle w:val="ListParagraph"/>
-              <w:ind w:left="360"/>
-              <w:rPr>
-                <w:rFonts w:cs="Arial"/>
-                <w:sz w:val="22"/>
-                <w:szCs w:val="22"/>
-              </w:rPr>
-            </w:pPr>
-          </w:p>
-          <w:p>
-            <w:pPr>
-              <w:pStyle w:val="ListParagraph"/>
-              <w:ind w:left="360"/>
               <w:rPr>
                 <w:rFonts w:cs="Arial"/>
                 <w:sz w:val="22"/>
@@ -1119,77 +1059,6 @@
                 <w:szCs w:val="22"/>
               </w:rPr>
             </w:pPr>
-            <w:r>
-              <w:rPr>
-                <w:rFonts w:cs="Arial"/>
-                <w:noProof/>
-                <w:sz w:val="22"/>
-                <w:szCs w:val="22"/>
-              </w:rPr>
-              <mc:AlternateContent>
-                <mc:Choice Requires="wps">
-                  <w:drawing>
-                    <wp:anchor distT="0" distB="0" distL="114300" distR="114300" simplePos="0" relativeHeight="251713024" behindDoc="0" locked="0" layoutInCell="1" allowOverlap="1" wp14:anchorId="0B3836CA" wp14:editId="1890194E">
-                      <wp:simplePos x="0" y="0"/>
-                      <wp:positionH relativeFrom="margin">
-                        <wp:posOffset>4498340</wp:posOffset>
-                      </wp:positionH>
-                      <wp:positionV relativeFrom="paragraph">
-                        <wp:posOffset>-29845</wp:posOffset>
-                      </wp:positionV>
-                      <wp:extent cx="276225" cy="266700"/>
-                      <wp:effectExtent l="0" t="0" r="28575" b="19050"/>
-                      <wp:wrapNone/>
-                      <wp:docPr id="21" name="Rectangle 21"/>
-                      <wp:cNvGraphicFramePr/>
-                      <a:graphic xmlns:a="http://schemas.openxmlformats.org/drawingml/2006/main">
-                        <a:graphicData uri="http://schemas.microsoft.com/office/word/2010/wordprocessingShape">
-                          <wps:wsp>
-                            <wps:cNvSpPr/>
-                            <wps:spPr>
-                              <a:xfrm>
-                                <a:off x="0" y="0"/>
-                                <a:ext cx="276225" cy="266700"/>
-                              </a:xfrm>
-                              <a:prstGeom prst="rect">
-                                <a:avLst/>
-                              </a:prstGeom>
-                              <a:noFill/>
-                              <a:ln w="19050" cap="flat" cmpd="sng" algn="ctr">
-                                <a:solidFill>
-                                  <a:sysClr val="windowText" lastClr="000000"/>
-                                </a:solidFill>
-                                <a:prstDash val="solid"/>
-                              </a:ln>
-                              <a:effectLst/>
-                            </wps:spPr>
-                            <wps:bodyPr rot="0" spcFirstLastPara="0" vertOverflow="overflow" horzOverflow="overflow" vert="horz" wrap="square" lIns="91440" tIns="45720" rIns="91440" bIns="45720" numCol="1" spcCol="0" rtlCol="0" fromWordArt="0" anchor="ctr" anchorCtr="0" forceAA="0" compatLnSpc="1">
-                              <a:prstTxWarp prst="textNoShape">
-                                <a:avLst/>
-                              </a:prstTxWarp>
-                              <a:noAutofit/>
-                            </wps:bodyPr>
-                          </wps:wsp>
-                        </a:graphicData>
-                      </a:graphic>
-                      <wp14:sizeRelH relativeFrom="margin">
-                        <wp14:pctWidth>0</wp14:pctWidth>
-                      </wp14:sizeRelH>
-                      <wp14:sizeRelV relativeFrom="margin">
-                        <wp14:pctHeight>0</wp14:pctHeight>
-                      </wp14:sizeRelV>
-                    </wp:anchor>
-                  </w:drawing>
-                </mc:Choice>
-                <mc:Fallback>
-                  <w:pict>
-                    <v:rect w14:anchorId="5A0A6EDA" id="Rectangle 21" o:spid="_x0000_s1026" style="position:absolute;margin-left:354.2pt;margin-top:-2.35pt;width:21.75pt;height:21pt;z-index:251713024;visibility:visible;mso-wrap-style:square;mso-width-percent:0;mso-height-percent:0;mso-wrap-distance-left:9pt;mso-wrap-distance-top:0;mso-wrap-distance-right:9pt;mso-wrap-distance-bottom:0;mso-position-horizontal:absolute;mso-position-horizontal-relative:margin;mso-position-vertical:absolute;mso-position-vertical-relative:text;mso-width-percent:0;mso-height-percent:0;mso-width-relative:margin;mso-height-relative:margin;v-text-anchor:middle" o:gfxdata="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" filled="f" strokecolor="windowText" strokeweight="1.5pt">
-                      <w10:wrap anchorx="margin"/>
-                    </v:rect>
-                  </w:pict>
-                </mc:Fallback>
-              </mc:AlternateContent>
-            </w:r>
             <w:r>
               <w:rPr>
                 <w:rFonts w:cs="Arial"/>
@@ -2116,6 +1985,77 @@
           <w:szCs w:val="22"/>
         </w:rPr>
       </w:pPr>
+      <w:r>
+        <w:rPr>
+          <w:rFonts w:cs="Arial"/>
+          <w:noProof/>
+          <w:sz w:val="22"/>
+          <w:szCs w:val="22"/>
+        </w:rPr>
+        <mc:AlternateContent>
+          <mc:Choice Requires="wps">
+            <w:drawing>
+              <wp:anchor distT="0" distB="0" distL="114300" distR="114300" simplePos="0" relativeHeight="251713024" behindDoc="0" locked="0" layoutInCell="1" allowOverlap="1" wp14:anchorId="0B3836CA" wp14:editId="29709681">
+                <wp:simplePos x="0" y="0"/>
+                <wp:positionH relativeFrom="margin">
+                  <wp:posOffset>5814695</wp:posOffset>
+                </wp:positionH>
+                <wp:positionV relativeFrom="paragraph">
+                  <wp:posOffset>1422449</wp:posOffset>
+                </wp:positionV>
+                <wp:extent cx="276225" cy="266700"/>
+                <wp:effectExtent l="0" t="0" r="28575" b="19050"/>
+                <wp:wrapNone/>
+                <wp:docPr id="21" name="Rectangle 21"/>
+                <wp:cNvGraphicFramePr/>
+                <a:graphic xmlns:a="http://schemas.openxmlformats.org/drawingml/2006/main">
+                  <a:graphicData uri="http://schemas.microsoft.com/office/word/2010/wordprocessingShape">
+                    <wps:wsp>
+                      <wps:cNvSpPr/>
+                      <wps:spPr>
+                        <a:xfrm>
+                          <a:off x="0" y="0"/>
+                          <a:ext cx="276225" cy="266700"/>
+                        </a:xfrm>
+                        <a:prstGeom prst="rect">
+                          <a:avLst/>
+                        </a:prstGeom>
+                        <a:noFill/>
+                        <a:ln w="19050" cap="flat" cmpd="sng" algn="ctr">
+                          <a:solidFill>
+                            <a:sysClr val="windowText" lastClr="000000"/>
+                          </a:solidFill>
+                          <a:prstDash val="solid"/>
+                        </a:ln>
+                        <a:effectLst/>
+                      </wps:spPr>
+                      <wps:bodyPr rot="0" spcFirstLastPara="0" vertOverflow="overflow" horzOverflow="overflow" vert="horz" wrap="square" lIns="91440" tIns="45720" rIns="91440" bIns="45720" numCol="1" spcCol="0" rtlCol="0" fromWordArt="0" anchor="ctr" anchorCtr="0" forceAA="0" compatLnSpc="1">
+                        <a:prstTxWarp prst="textNoShape">
+                          <a:avLst/>
+                        </a:prstTxWarp>
+                        <a:noAutofit/>
+                      </wps:bodyPr>
+                    </wps:wsp>
+                  </a:graphicData>
+                </a:graphic>
+                <wp14:sizeRelH relativeFrom="margin">
+                  <wp14:pctWidth>0</wp14:pctWidth>
+                </wp14:sizeRelH>
+                <wp14:sizeRelV relativeFrom="margin">
+                  <wp14:pctHeight>0</wp14:pctHeight>
+                </wp14:sizeRelV>
+              </wp:anchor>
+            </w:drawing>
+          </mc:Choice>
+          <mc:Fallback>
+            <w:pict>
+              <v:rect w14:anchorId="57B9E67A" id="Rectangle 21" o:spid="_x0000_s1026" style="position:absolute;margin-left:457.85pt;margin-top:112pt;width:21.75pt;height:21pt;z-index:251713024;visibility:visible;mso-wrap-style:square;mso-width-percent:0;mso-height-percent:0;mso-wrap-distance-left:9pt;mso-wrap-distance-top:0;mso-wrap-distance-right:9pt;mso-wrap-distance-bottom:0;mso-position-horizontal:absolute;mso-position-horizontal-relative:margin;mso-position-vertical:absolute;mso-position-vertical-relative:text;mso-width-percent:0;mso-height-percent:0;mso-width-relative:margin;mso-height-relative:margin;v-text-anchor:middle" o:gfxdata="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" filled="f" strokecolor="windowText" strokeweight="1.5pt">
+                <w10:wrap anchorx="margin"/>
+              </v:rect>
+            </w:pict>
+          </mc:Fallback>
+        </mc:AlternateContent>
+      </w:r>
     </w:p>
     <w:p>
       <w:pPr>
@@ -2126,7 +2066,7 @@
           <w:szCs w:val="22"/>
         </w:rPr>
       </w:pPr>
-      <w:commentRangeStart w:id="5"/>
+      <w:commentRangeStart w:id="4"/>
       <w:r>
         <w:rPr>
           <w:rFonts w:cs="Arial"/>
@@ -2185,12 +2125,12 @@
         </w:rPr>
         <w:t>ame in BLOCK Letters: _____________________________________</w:t>
       </w:r>
-      <w:commentRangeEnd w:id="5"/>
+      <w:commentRangeEnd w:id="4"/>
       <w:r>
         <w:rPr>
           <w:rStyle w:val="CommentReference"/>
         </w:rPr>
-        <w:commentReference w:id="5"/>
+        <w:commentReference w:id="4"/>
       </w:r>
       <w:r>
         <w:rPr>
@@ -2293,6 +2233,7 @@
         </w:rPr>
         <w:t xml:space="preserve">If you have any concerns or complaints related to your participation in this </w:t>
       </w:r>
+      <w:proofErr w:type="gramStart"/>
       <w:r>
         <w:rPr>
           <w:rFonts w:cs="Arial"/>
@@ -2301,6 +2242,7 @@
         </w:rPr>
         <w:t>project</w:t>
       </w:r>
+      <w:proofErr w:type="gramEnd"/>
       <w:r>
         <w:rPr>
           <w:rFonts w:cs="Arial"/>
@@ -2336,12 +2278,10 @@
 
 <file path=word/comments.xml><?xml version="1.0" encoding="utf-8"?>
 <w:comments xmlns:wpc="http://schemas.microsoft.com/office/word/2010/wordprocessingCanvas" xmlns:cx="http://schemas.microsoft.com/office/drawing/2014/chartex" xmlns:cx1="http://schemas.microsoft.com/office/drawing/2015/9/8/chartex" xmlns:cx2="http://schemas.microsoft.com/office/drawing/2015/10/21/chartex" xmlns:cx3="http://schemas.microsoft.com/office/drawing/2016/5/9/chartex" xmlns:cx4="http://schemas.microsoft.com/office/drawing/2016/5/10/chartex" xmlns:cx5="http://schemas.microsoft.com/office/drawing/2016/5/11/chartex" xmlns:cx6="http://schemas.microsoft.com/office/drawing/2016/5/12/chartex" xmlns:cx7="http://schemas.microsoft.com/office/drawing/2016/5/13/chartex" xmlns:cx8="http://schemas.microsoft.com/office/drawing/2016/5/14/chartex" xmlns:mc="http://schemas.openxmlformats.org/markup-compatibility/2006" xmlns:aink="http://schemas.microsoft.com/office/drawing/2016/ink" xmlns:am3d="http://schemas.microsoft.com/office/drawing/2017/model3d" xmlns:o="urn:schemas-microsoft-com:office:office" xmlns:r="http://schemas.openxmlformats.org/officeDocument/2006/relationships" xmlns:m="http://schemas.openxmlformats.org/officeDocument/2006/math" xmlns:v="urn:schemas-microsoft-com:vml" xmlns:wp14="http://schemas.microsoft.com/office/word/2010/wordprocessingDrawing" xmlns:wp="http://schemas.openxmlformats.org/drawingml/2006/wordprocessingDrawing" xmlns:w10="urn:schemas-microsoft-com:office:word" xmlns:w="http://schemas.openxmlformats.org/wordprocessingml/2006/main" xmlns:w14="http://schemas.microsoft.com/office/word/2010/wordml" xmlns:w15="http://schemas.microsoft.com/office/word/2012/wordml" xmlns:w16cex="http://schemas.microsoft.com/office/word/2018/wordml/cex" xmlns:w16cid="http://schemas.microsoft.com/office/word/2016/wordml/cid" xmlns:w16="http://schemas.microsoft.com/office/word/2018/wordml" xmlns:w16sdtdh="http://schemas.microsoft.com/office/word/2020/wordml/sdtdatahash" xmlns:w16se="http://schemas.microsoft.com/office/word/2015/wordml/symex" xmlns:wpg="http://schemas.microsoft.com/office/word/2010/wordprocessingGroup" xmlns:wpi="http://schemas.microsoft.com/office/word/2010/wordprocessingInk" xmlns:wne="http://schemas.microsoft.com/office/word/2006/wordml" xmlns:wps="http://schemas.microsoft.com/office/word/2010/wordprocessingShape" mc:Ignorable="w14 w15 w16se w16cid w16 w16cex w16sdtdh wp14">
-  <w:comment w:id="0" w:author="Simon Jones" w:date="2020-11-06T19:29:00Z" w:initials="SJ">
-    <w:p>
-      <w:pPr>
-        <w:rPr>
-          <w:rFonts w:ascii="Times New Roman" w:hAnsi="Times New Roman"/>
-        </w:rPr>
+  <w:comment w:id="0" w:author="Emma Dowden" w:date="2017-06-16T11:19:00Z" w:initials="ED">
+    <w:p>
+      <w:pPr>
+        <w:pStyle w:val="CommentText"/>
       </w:pPr>
       <w:r>
         <w:rPr>
@@ -2350,46 +2290,73 @@
         <w:annotationRef/>
       </w:r>
       <w:r>
-        <w:t xml:space="preserve">You can create an online version of this form using an online survey. However, consent forms </w:t>
-      </w:r>
-      <w:r>
-        <w:t xml:space="preserve">containing personal data (e.g. name/signature) </w:t>
-      </w:r>
-      <w:r>
-        <w:rPr>
-          <w:rFonts w:ascii="Helvetica" w:hAnsi="Helvetica"/>
-          <w:color w:val="000000"/>
-          <w:sz w:val="18"/>
-          <w:szCs w:val="18"/>
-        </w:rPr>
-        <w:t xml:space="preserve">should </w:t>
-      </w:r>
-      <w:r>
-        <w:rPr>
-          <w:rFonts w:ascii="Helvetica" w:hAnsi="Helvetica"/>
-          <w:color w:val="000000"/>
-          <w:sz w:val="18"/>
-          <w:szCs w:val="18"/>
-        </w:rPr>
-        <w:t xml:space="preserve">be </w:t>
-      </w:r>
-      <w:r>
-        <w:rPr>
-          <w:rFonts w:ascii="Helvetica" w:hAnsi="Helvetica"/>
-          <w:color w:val="000000"/>
-          <w:sz w:val="18"/>
-          <w:szCs w:val="18"/>
-        </w:rPr>
-        <w:t>transferred to secure university storage (X: drive)</w:t>
-      </w:r>
-    </w:p>
+        <w:t>For complex studies and clinical trials, also list every measure to be taken, number of visits, etc.</w:t>
+      </w:r>
+    </w:p>
+  </w:comment>
+  <w:comment w:id="1" w:author="Emma Dowden" w:date="2017-06-16T15:36:00Z" w:initials="ED">
     <w:p>
       <w:pPr>
         <w:pStyle w:val="CommentText"/>
       </w:pPr>
+      <w:r>
+        <w:rPr>
+          <w:rStyle w:val="CommentReference"/>
+        </w:rPr>
+        <w:annotationRef/>
+      </w:r>
+      <w:r>
+        <w:t>For use of data in future project</w:t>
+      </w:r>
+      <w:r>
+        <w:t>,</w:t>
+      </w:r>
+      <w:r>
+        <w:t xml:space="preserve"> replace with</w:t>
+      </w:r>
+      <w:r>
+        <w:t>:</w:t>
+      </w:r>
+    </w:p>
+    <w:p>
+      <w:pPr>
+        <w:pStyle w:val="CommentText"/>
+      </w:pPr>
+      <w:r>
+        <w:t xml:space="preserve"> </w:t>
+      </w:r>
+    </w:p>
+    <w:p>
+      <w:pPr>
+        <w:pStyle w:val="CommentText"/>
+      </w:pPr>
+      <w:r>
+        <w:rPr>
+          <w:rFonts w:cs="Arial"/>
+          <w:sz w:val="22"/>
+          <w:szCs w:val="22"/>
+        </w:rPr>
+        <w:t>I understand that the University of Bath may use the data collected for this study in future research project</w:t>
+      </w:r>
+      <w:r>
+        <w:rPr>
+          <w:rFonts w:cs="Arial"/>
+          <w:sz w:val="22"/>
+          <w:szCs w:val="22"/>
+        </w:rPr>
+        <w:t>(s)</w:t>
+      </w:r>
+      <w:r>
+        <w:rPr>
+          <w:rFonts w:cs="Arial"/>
+          <w:sz w:val="22"/>
+          <w:szCs w:val="22"/>
+        </w:rPr>
+        <w:t xml:space="preserve"> but that the conditions on this form under which I have provided the data will still apply.  </w:t>
+      </w:r>
     </w:p>
   </w:comment>
-  <w:comment w:id="1" w:author="Emma Dowden" w:date="2017-06-16T11:19:00Z" w:initials="ED">
+  <w:comment w:id="2" w:author="Emma Dowden" w:date="2017-05-15T14:02:00Z" w:initials="ED">
     <w:p>
       <w:pPr>
         <w:pStyle w:val="CommentText"/>
@@ -2401,14 +2368,19 @@
         <w:annotationRef/>
       </w:r>
       <w:r>
-        <w:t>For complex studies and clinical trials, also list every measure to be taken, number of visits, etc.</w:t>
+        <w:t>Adjust as necessary</w:t>
       </w:r>
     </w:p>
   </w:comment>
-  <w:comment w:id="2" w:author="Emma Dowden" w:date="2017-06-16T15:36:00Z" w:initials="ED">
+  <w:comment w:id="3" w:author="Emma Dowden" w:date="2017-06-16T15:45:00Z" w:initials="ED">
     <w:p>
       <w:pPr>
         <w:pStyle w:val="CommentText"/>
+        <w:rPr>
+          <w:rFonts w:cs="Arial"/>
+          <w:sz w:val="22"/>
+          <w:szCs w:val="22"/>
+        </w:rPr>
       </w:pPr>
       <w:r>
         <w:rPr>
@@ -2432,10 +2404,12 @@
     <w:p>
       <w:pPr>
         <w:pStyle w:val="CommentText"/>
-      </w:pPr>
-      <w:r>
-        <w:t xml:space="preserve"> </w:t>
-      </w:r>
+        <w:rPr>
+          <w:rFonts w:cs="Arial"/>
+          <w:sz w:val="22"/>
+          <w:szCs w:val="22"/>
+        </w:rPr>
+      </w:pPr>
     </w:p>
     <w:p>
       <w:pPr>
@@ -2447,128 +2421,43 @@
           <w:sz w:val="22"/>
           <w:szCs w:val="22"/>
         </w:rPr>
-        <w:t>I understand that the University of Bath may use the data collected for this study in future research project</w:t>
-      </w:r>
-      <w:r>
-        <w:rPr>
-          <w:rFonts w:cs="Arial"/>
-          <w:sz w:val="22"/>
-          <w:szCs w:val="22"/>
-        </w:rPr>
-        <w:t>(s)</w:t>
-      </w:r>
-      <w:r>
-        <w:rPr>
-          <w:rFonts w:cs="Arial"/>
-          <w:sz w:val="22"/>
-          <w:szCs w:val="22"/>
-        </w:rPr>
-        <w:t xml:space="preserve"> but that the conditions on this form under which I have provided the data will still apply.  </w:t>
+        <w:t xml:space="preserve">I agree to the University of Bath keeping and processing the data </w:t>
+      </w:r>
+      <w:r>
+        <w:rPr>
+          <w:rFonts w:cs="Arial"/>
+          <w:sz w:val="22"/>
+          <w:szCs w:val="22"/>
+        </w:rPr>
+        <w:t>that I provide</w:t>
+      </w:r>
+      <w:r>
+        <w:rPr>
+          <w:rFonts w:cs="Arial"/>
+          <w:sz w:val="22"/>
+          <w:szCs w:val="22"/>
+        </w:rPr>
+        <w:t xml:space="preserve"> d</w:t>
+      </w:r>
+      <w:r>
+        <w:rPr>
+          <w:rFonts w:cs="Arial"/>
+          <w:sz w:val="22"/>
+          <w:szCs w:val="22"/>
+        </w:rPr>
+        <w:t xml:space="preserve">uring the course of this study </w:t>
+      </w:r>
+      <w:r>
+        <w:rPr>
+          <w:rFonts w:cs="Arial"/>
+          <w:sz w:val="22"/>
+          <w:szCs w:val="22"/>
+        </w:rPr>
+        <w:t>and my consent is conditional upon the University complying with its duties and obligations under the Data Protection Act</w:t>
       </w:r>
     </w:p>
   </w:comment>
-  <w:comment w:id="3" w:author="Emma Dowden" w:date="2017-05-15T14:02:00Z" w:initials="ED">
-    <w:p>
-      <w:pPr>
-        <w:pStyle w:val="CommentText"/>
-      </w:pPr>
-      <w:r>
-        <w:rPr>
-          <w:rStyle w:val="CommentReference"/>
-        </w:rPr>
-        <w:annotationRef/>
-      </w:r>
-      <w:r>
-        <w:t>Adjust as necessary</w:t>
-      </w:r>
-    </w:p>
-  </w:comment>
-  <w:comment w:id="4" w:author="Emma Dowden" w:date="2017-06-16T15:45:00Z" w:initials="ED">
-    <w:p>
-      <w:pPr>
-        <w:pStyle w:val="CommentText"/>
-        <w:rPr>
-          <w:rFonts w:cs="Arial"/>
-          <w:sz w:val="22"/>
-          <w:szCs w:val="22"/>
-        </w:rPr>
-      </w:pPr>
-      <w:r>
-        <w:rPr>
-          <w:rStyle w:val="CommentReference"/>
-        </w:rPr>
-        <w:annotationRef/>
-      </w:r>
-      <w:r>
-        <w:t>For use of data in future project</w:t>
-      </w:r>
-      <w:r>
-        <w:t>,</w:t>
-      </w:r>
-      <w:r>
-        <w:t xml:space="preserve"> replace with</w:t>
-      </w:r>
-      <w:r>
-        <w:t>:</w:t>
-      </w:r>
-    </w:p>
-    <w:p>
-      <w:pPr>
-        <w:pStyle w:val="CommentText"/>
-        <w:rPr>
-          <w:rFonts w:cs="Arial"/>
-          <w:sz w:val="22"/>
-          <w:szCs w:val="22"/>
-        </w:rPr>
-      </w:pPr>
-    </w:p>
-    <w:p>
-      <w:pPr>
-        <w:pStyle w:val="CommentText"/>
-      </w:pPr>
-      <w:r>
-        <w:rPr>
-          <w:rFonts w:cs="Arial"/>
-          <w:sz w:val="22"/>
-          <w:szCs w:val="22"/>
-        </w:rPr>
-        <w:t xml:space="preserve">I agree to the University of Bath keeping and processing the data </w:t>
-      </w:r>
-      <w:r>
-        <w:rPr>
-          <w:rFonts w:cs="Arial"/>
-          <w:sz w:val="22"/>
-          <w:szCs w:val="22"/>
-        </w:rPr>
-        <w:t>that I provide</w:t>
-      </w:r>
-      <w:r>
-        <w:rPr>
-          <w:rFonts w:cs="Arial"/>
-          <w:sz w:val="22"/>
-          <w:szCs w:val="22"/>
-        </w:rPr>
-        <w:t xml:space="preserve"> d</w:t>
-      </w:r>
-      <w:r>
-        <w:rPr>
-          <w:rFonts w:cs="Arial"/>
-          <w:sz w:val="22"/>
-          <w:szCs w:val="22"/>
-        </w:rPr>
-        <w:t xml:space="preserve">uring the course of this study </w:t>
-      </w:r>
-      <w:r>
-        <w:rPr>
-          <w:rFonts w:cs="Arial"/>
-          <w:sz w:val="22"/>
-          <w:szCs w:val="22"/>
-        </w:rPr>
-        <w:t>and my consent is conditional upon the University complying with its duties and obligations under the Data Protection Act</w:t>
-      </w:r>
-    </w:p>
-  </w:comment>
-  <w:comment w:id="5" w:author="Simon Jones" w:date="2020-11-06T19:28:00Z" w:initials="SJ">
+  <w:comment w:id="4" w:author="Simon Jones" w:date="2020-11-06T19:28:00Z" w:initials="SJ">
     <w:p>
       <w:pPr>
         <w:pStyle w:val="CommentText"/>
@@ -2589,7 +2478,6 @@
 
 <file path=word/commentsExtended.xml><?xml version="1.0" encoding="utf-8"?>
 <w15:commentsEx xmlns:wpc="http://schemas.microsoft.com/office/word/2010/wordprocessingCanvas" xmlns:cx="http://schemas.microsoft.com/office/drawing/2014/chartex" xmlns:cx1="http://schemas.microsoft.com/office/drawing/2015/9/8/chartex" xmlns:cx2="http://schemas.microsoft.com/office/drawing/2015/10/21/chartex" xmlns:cx3="http://schemas.microsoft.com/office/drawing/2016/5/9/chartex" xmlns:cx4="http://schemas.microsoft.com/office/drawing/2016/5/10/chartex" xmlns:cx5="http://schemas.microsoft.com/office/drawing/2016/5/11/chartex" xmlns:cx6="http://schemas.microsoft.com/office/drawing/2016/5/12/chartex" xmlns:cx7="http://schemas.microsoft.com/office/drawing/2016/5/13/chartex" xmlns:cx8="http://schemas.microsoft.com/office/drawing/2016/5/14/chartex" xmlns:mc="http://schemas.openxmlformats.org/markup-compatibility/2006" xmlns:aink="http://schemas.microsoft.com/office/drawing/2016/ink" xmlns:am3d="http://schemas.microsoft.com/office/drawing/2017/model3d" xmlns:o="urn:schemas-microsoft-com:office:office" xmlns:r="http://schemas.openxmlformats.org/officeDocument/2006/relationships" xmlns:m="http://schemas.openxmlformats.org/officeDocument/2006/math" xmlns:v="urn:schemas-microsoft-com:vml" xmlns:wp14="http://schemas.microsoft.com/office/word/2010/wordprocessingDrawing" xmlns:wp="http://schemas.openxmlformats.org/drawingml/2006/wordprocessingDrawing" xmlns:w10="urn:schemas-microsoft-com:office:word" xmlns:w="http://schemas.openxmlformats.org/wordprocessingml/2006/main" xmlns:w14="http://schemas.microsoft.com/office/word/2010/wordml" xmlns:w15="http://schemas.microsoft.com/office/word/2012/wordml" xmlns:w16cex="http://schemas.microsoft.com/office/word/2018/wordml/cex" xmlns:w16cid="http://schemas.microsoft.com/office/word/2016/wordml/cid" xmlns:w16="http://schemas.microsoft.com/office/word/2018/wordml" xmlns:w16sdtdh="http://schemas.microsoft.com/office/word/2020/wordml/sdtdatahash" xmlns:w16se="http://schemas.microsoft.com/office/word/2015/wordml/symex" xmlns:wpg="http://schemas.microsoft.com/office/word/2010/wordprocessingGroup" xmlns:wpi="http://schemas.microsoft.com/office/word/2010/wordprocessingInk" xmlns:wne="http://schemas.microsoft.com/office/word/2006/wordml" xmlns:wps="http://schemas.microsoft.com/office/word/2010/wordprocessingShape" mc:Ignorable="w14 w15 w16se w16cid w16 w16cex w16sdtdh wp14">
-  <w15:commentEx w15:paraId="73F1E43F" w15:done="0"/>
   <w15:commentEx w15:paraId="435C92DD" w15:done="0"/>
   <w15:commentEx w15:paraId="2FD78AF9" w15:done="0"/>
   <w15:commentEx w15:paraId="3F38896B" w15:done="0"/>
@@ -2600,14 +2488,12 @@
 
 <file path=word/commentsExtensible.xml><?xml version="1.0" encoding="utf-8"?>
 <w16cex:commentsExtensible xmlns:wpc="http://schemas.microsoft.com/office/word/2010/wordprocessingCanvas" xmlns:cx="http://schemas.microsoft.com/office/drawing/2014/chartex" xmlns:cx1="http://schemas.microsoft.com/office/drawing/2015/9/8/chartex" xmlns:cx2="http://schemas.microsoft.com/office/drawing/2015/10/21/chartex" xmlns:cx3="http://schemas.microsoft.com/office/drawing/2016/5/9/chartex" xmlns:cx4="http://schemas.microsoft.com/office/drawing/2016/5/10/chartex" xmlns:cx5="http://schemas.microsoft.com/office/drawing/2016/5/11/chartex" xmlns:cx6="http://schemas.microsoft.com/office/drawing/2016/5/12/chartex" xmlns:cx7="http://schemas.microsoft.com/office/drawing/2016/5/13/chartex" xmlns:cx8="http://schemas.microsoft.com/office/drawing/2016/5/14/chartex" xmlns:mc="http://schemas.openxmlformats.org/markup-compatibility/2006" xmlns:aink="http://schemas.microsoft.com/office/drawing/2016/ink" xmlns:am3d="http://schemas.microsoft.com/office/drawing/2017/model3d" xmlns:o="urn:schemas-microsoft-com:office:office" xmlns:r="http://schemas.openxmlformats.org/officeDocument/2006/relationships" xmlns:m="http://schemas.openxmlformats.org/officeDocument/2006/math" xmlns:v="urn:schemas-microsoft-com:vml" xmlns:wp14="http://schemas.microsoft.com/office/word/2010/wordprocessingDrawing" xmlns:wp="http://schemas.openxmlformats.org/drawingml/2006/wordprocessingDrawing" xmlns:w10="urn:schemas-microsoft-com:office:word" xmlns:w="http://schemas.openxmlformats.org/wordprocessingml/2006/main" xmlns:w14="http://schemas.microsoft.com/office/word/2010/wordml" xmlns:w15="http://schemas.microsoft.com/office/word/2012/wordml" xmlns:w16cex="http://schemas.microsoft.com/office/word/2018/wordml/cex" xmlns:w16cid="http://schemas.microsoft.com/office/word/2016/wordml/cid" xmlns:w16="http://schemas.microsoft.com/office/word/2018/wordml" xmlns:w16sdtdh="http://schemas.microsoft.com/office/word/2020/wordml/sdtdatahash" xmlns:w16se="http://schemas.microsoft.com/office/word/2015/wordml/symex" xmlns:wpg="http://schemas.microsoft.com/office/word/2010/wordprocessingGroup" xmlns:wpi="http://schemas.microsoft.com/office/word/2010/wordprocessingInk" xmlns:wne="http://schemas.microsoft.com/office/word/2006/wordml" xmlns:wps="http://schemas.microsoft.com/office/word/2010/wordprocessingShape" mc:Ignorable="w14 w15 w16se w16cid w16 w16cex w16sdtdh wp14">
-  <w16cex:commentExtensible w16cex:durableId="23502287" w16cex:dateUtc="2020-11-06T19:29:00Z"/>
   <w16cex:commentExtensible w16cex:durableId="23502260" w16cex:dateUtc="2020-11-06T19:28:00Z"/>
 </w16cex:commentsExtensible>
 </file>
 
 <file path=word/commentsIds.xml><?xml version="1.0" encoding="utf-8"?>
 <w16cid:commentsIds xmlns:wpc="http://schemas.microsoft.com/office/word/2010/wordprocessingCanvas" xmlns:cx="http://schemas.microsoft.com/office/drawing/2014/chartex" xmlns:cx1="http://schemas.microsoft.com/office/drawing/2015/9/8/chartex" xmlns:cx2="http://schemas.microsoft.com/office/drawing/2015/10/21/chartex" xmlns:cx3="http://schemas.microsoft.com/office/drawing/2016/5/9/chartex" xmlns:cx4="http://schemas.microsoft.com/office/drawing/2016/5/10/chartex" xmlns:cx5="http://schemas.microsoft.com/office/drawing/2016/5/11/chartex" xmlns:cx6="http://schemas.microsoft.com/office/drawing/2016/5/12/chartex" xmlns:cx7="http://schemas.microsoft.com/office/drawing/2016/5/13/chartex" xmlns:cx8="http://schemas.microsoft.com/office/drawing/2016/5/14/chartex" xmlns:mc="http://schemas.openxmlformats.org/markup-compatibility/2006" xmlns:aink="http://schemas.microsoft.com/office/drawing/2016/ink" xmlns:am3d="http://schemas.microsoft.com/office/drawing/2017/model3d" xmlns:o="urn:schemas-microsoft-com:office:office" xmlns:r="http://schemas.openxmlformats.org/officeDocument/2006/relationships" xmlns:m="http://schemas.openxmlformats.org/officeDocument/2006/math" xmlns:v="urn:schemas-microsoft-com:vml" xmlns:wp14="http://schemas.microsoft.com/office/word/2010/wordprocessingDrawing" xmlns:wp="http://schemas.openxmlformats.org/drawingml/2006/wordprocessingDrawing" xmlns:w10="urn:schemas-microsoft-com:office:word" xmlns:w="http://schemas.openxmlformats.org/wordprocessingml/2006/main" xmlns:w14="http://schemas.microsoft.com/office/word/2010/wordml" xmlns:w15="http://schemas.microsoft.com/office/word/2012/wordml" xmlns:w16cex="http://schemas.microsoft.com/office/word/2018/wordml/cex" xmlns:w16cid="http://schemas.microsoft.com/office/word/2016/wordml/cid" xmlns:w16="http://schemas.microsoft.com/office/word/2018/wordml" xmlns:w16sdtdh="http://schemas.microsoft.com/office/word/2020/wordml/sdtdatahash" xmlns:w16se="http://schemas.microsoft.com/office/word/2015/wordml/symex" xmlns:wpg="http://schemas.microsoft.com/office/word/2010/wordprocessingGroup" xmlns:wpi="http://schemas.microsoft.com/office/word/2010/wordprocessingInk" xmlns:wne="http://schemas.microsoft.com/office/word/2006/wordml" xmlns:wps="http://schemas.microsoft.com/office/word/2010/wordprocessingShape" mc:Ignorable="w14 w15 w16se w16cid w16 w16cex w16sdtdh wp14">
-  <w16cid:commentId w16cid:paraId="73F1E43F" w16cid:durableId="23502287"/>
   <w16cid:commentId w16cid:paraId="435C92DD" w16cid:durableId="230CE568"/>
   <w16cid:commentId w16cid:paraId="2FD78AF9" w16cid:durableId="230CE569"/>
   <w16cid:commentId w16cid:paraId="3F38896B" w16cid:durableId="230CE56A"/>
@@ -2926,11 +2812,11 @@
 
 <file path=word/people.xml><?xml version="1.0" encoding="utf-8"?>
 <w15:people xmlns:wpc="http://schemas.microsoft.com/office/word/2010/wordprocessingCanvas" xmlns:cx="http://schemas.microsoft.com/office/drawing/2014/chartex" xmlns:cx1="http://schemas.microsoft.com/office/drawing/2015/9/8/chartex" xmlns:cx2="http://schemas.microsoft.com/office/drawing/2015/10/21/chartex" xmlns:cx3="http://schemas.microsoft.com/office/drawing/2016/5/9/chartex" xmlns:cx4="http://schemas.microsoft.com/office/drawing/2016/5/10/chartex" xmlns:cx5="http://schemas.microsoft.com/office/drawing/2016/5/11/chartex" xmlns:cx6="http://schemas.microsoft.com/office/drawing/2016/5/12/chartex" xmlns:cx7="http://schemas.microsoft.com/office/drawing/2016/5/13/chartex" xmlns:cx8="http://schemas.microsoft.com/office/drawing/2016/5/14/chartex" xmlns:mc="http://schemas.openxmlformats.org/markup-compatibility/2006" xmlns:aink="http://schemas.microsoft.com/office/drawing/2016/ink" xmlns:am3d="http://schemas.microsoft.com/office/drawing/2017/model3d" xmlns:o="urn:schemas-microsoft-com:office:office" xmlns:r="http://schemas.openxmlformats.org/officeDocument/2006/relationships" xmlns:m="http://schemas.openxmlformats.org/officeDocument/2006/math" xmlns:v="urn:schemas-microsoft-com:vml" xmlns:wp14="http://schemas.microsoft.com/office/word/2010/wordprocessingDrawing" xmlns:wp="http://schemas.openxmlformats.org/drawingml/2006/wordprocessingDrawing" xmlns:w10="urn:schemas-microsoft-com:office:word" xmlns:w="http://schemas.openxmlformats.org/wordprocessingml/2006/main" xmlns:w14="http://schemas.microsoft.com/office/word/2010/wordml" xmlns:w15="http://schemas.microsoft.com/office/word/2012/wordml" xmlns:w16cex="http://schemas.microsoft.com/office/word/2018/wordml/cex" xmlns:w16cid="http://schemas.microsoft.com/office/word/2016/wordml/cid" xmlns:w16="http://schemas.microsoft.com/office/word/2018/wordml" xmlns:w16sdtdh="http://schemas.microsoft.com/office/word/2020/wordml/sdtdatahash" xmlns:w16se="http://schemas.microsoft.com/office/word/2015/wordml/symex" xmlns:wpg="http://schemas.microsoft.com/office/word/2010/wordprocessingGroup" xmlns:wpi="http://schemas.microsoft.com/office/word/2010/wordprocessingInk" xmlns:wne="http://schemas.microsoft.com/office/word/2006/wordml" xmlns:wps="http://schemas.microsoft.com/office/word/2010/wordprocessingShape" mc:Ignorable="w14 w15 w16se w16cid w16 w16cex w16sdtdh wp14">
+  <w15:person w15:author="Emma Dowden">
+    <w15:presenceInfo w15:providerId="AD" w15:userId="S-1-5-21-1078081533-789336058-839522115-93075"/>
+  </w15:person>
   <w15:person w15:author="Simon Jones">
     <w15:presenceInfo w15:providerId="AD" w15:userId="S::cs3sj@bath.ac.uk::21a8b612-86f7-4b8c-8c78-ab7c96c270ce"/>
-  </w15:person>
-  <w15:person w15:author="Emma Dowden">
-    <w15:presenceInfo w15:providerId="AD" w15:userId="S-1-5-21-1078081533-789336058-839522115-93075"/>
   </w15:person>
 </w15:people>
 </file>
@@ -3385,7 +3271,6 @@
   <w:style w:type="character" w:default="1" w:styleId="DefaultParagraphFont">
     <w:name w:val="Default Paragraph Font"/>
     <w:uiPriority w:val="1"/>
-    <w:semiHidden/>
     <w:unhideWhenUsed/>
   </w:style>
   <w:style w:type="table" w:default="1" w:styleId="TableNormal">
@@ -3652,6 +3537,19 @@
       <w:sz w:val="24"/>
       <w:szCs w:val="24"/>
       <w:lang w:eastAsia="en-GB"/>
+    </w:rPr>
+  </w:style>
+  <w:style w:type="paragraph" w:styleId="NormalWeb">
+    <w:name w:val="Normal (Web)"/>
+    <w:basedOn w:val="Normal"/>
+    <w:uiPriority w:val="99"/>
+    <w:unhideWhenUsed/>
+    <w:rsid w:val="00081329"/>
+    <w:pPr>
+      <w:spacing w:before="100" w:beforeAutospacing="1" w:after="100" w:afterAutospacing="1"/>
+    </w:pPr>
+    <w:rPr>
+      <w:rFonts w:ascii="Times New Roman" w:hAnsi="Times New Roman"/>
     </w:rPr>
   </w:style>
 </w:styles>
@@ -3952,12 +3850,6 @@
 </file>
 
 <file path=customXml/item2.xml><?xml version="1.0" encoding="utf-8"?>
-<p:properties xmlns:p="http://schemas.microsoft.com/office/2006/metadata/properties" xmlns:xsi="http://www.w3.org/2001/XMLSchema-instance" xmlns:pc="http://schemas.microsoft.com/office/infopath/2007/PartnerControls">
-  <documentManagement/>
-</p:properties>
-</file>
-
-<file path=customXml/item3.xml><?xml version="1.0" encoding="utf-8"?>
 <ct:contentTypeSchema xmlns:ct="http://schemas.microsoft.com/office/2006/metadata/contentType" xmlns:ma="http://schemas.microsoft.com/office/2006/metadata/properties/metaAttributes" ct:_="" ma:_="" ma:contentTypeName="Document" ma:contentTypeID="0x0101004EFA031D928A574B89239EC439B8B63B" ma:contentTypeVersion="10" ma:contentTypeDescription="Create a new document." ma:contentTypeScope="" ma:versionID="03a4a36d9fa6d3daa1a1dbf2d0e27529">
   <xsd:schema xmlns:xsd="http://www.w3.org/2001/XMLSchema" xmlns:xs="http://www.w3.org/2001/XMLSchema" xmlns:p="http://schemas.microsoft.com/office/2006/metadata/properties" xmlns:ns2="690cac80-c00f-4a9b-9431-301ecfdfa808" targetNamespace="http://schemas.microsoft.com/office/2006/metadata/properties" ma:root="true" ma:fieldsID="21b385e32c5d62d8635a2a0970cc1c2e" ns2:_="">
     <xsd:import namespace="690cac80-c00f-4a9b-9431-301ecfdfa808"/>
@@ -4141,6 +4033,12 @@
 </ct:contentTypeSchema>
 </file>
 
+<file path=customXml/item3.xml><?xml version="1.0" encoding="utf-8"?>
+<p:properties xmlns:p="http://schemas.microsoft.com/office/2006/metadata/properties" xmlns:xsi="http://www.w3.org/2001/XMLSchema-instance" xmlns:pc="http://schemas.microsoft.com/office/infopath/2007/PartnerControls">
+  <documentManagement/>
+</p:properties>
+</file>
+
 <file path=customXml/itemProps1.xml><?xml version="1.0" encoding="utf-8"?>
 <ds:datastoreItem xmlns:ds="http://schemas.openxmlformats.org/officeDocument/2006/customXml" ds:itemID="{FB62C076-97D9-4587-AA3C-34E4A283C767}">
   <ds:schemaRefs>
@@ -4150,15 +4048,6 @@
 </file>
 
 <file path=customXml/itemProps2.xml><?xml version="1.0" encoding="utf-8"?>
-<ds:datastoreItem xmlns:ds="http://schemas.openxmlformats.org/officeDocument/2006/customXml" ds:itemID="{8C603D1A-1FB1-4C1E-92C2-79E27D1C7356}">
-  <ds:schemaRefs>
-    <ds:schemaRef ds:uri="http://schemas.microsoft.com/office/2006/metadata/properties"/>
-    <ds:schemaRef ds:uri="http://schemas.microsoft.com/office/infopath/2007/PartnerControls"/>
-  </ds:schemaRefs>
-</ds:datastoreItem>
-</file>
-
-<file path=customXml/itemProps3.xml><?xml version="1.0" encoding="utf-8"?>
 <ds:datastoreItem xmlns:ds="http://schemas.openxmlformats.org/officeDocument/2006/customXml" ds:itemID="{70EE4CDF-0C8F-474E-B54E-652021DBD507}">
   <ds:schemaRefs>
     <ds:schemaRef ds:uri="http://schemas.microsoft.com/office/2006/metadata/contentType"/>
@@ -4174,4 +4063,13 @@
     <ds:schemaRef ds:uri="http://schemas.microsoft.com/internal/obd"/>
   </ds:schemaRefs>
 </ds:datastoreItem>
+</file>
+
+<file path=customXml/itemProps3.xml><?xml version="1.0" encoding="utf-8"?>
+<ds:datastoreItem xmlns:ds="http://schemas.openxmlformats.org/officeDocument/2006/customXml" ds:itemID="{8C603D1A-1FB1-4C1E-92C2-79E27D1C7356}">
+  <ds:schemaRefs>
+    <ds:schemaRef ds:uri="http://schemas.microsoft.com/office/2006/metadata/properties"/>
+    <ds:schemaRef ds:uri="http://schemas.microsoft.com/office/infopath/2007/PartnerControls"/>
+  </ds:schemaRefs>
+</ds:datastoreItem>
 </file>